--- a/Kursach v3/App_Data/result.docx
+++ b/Kursach v3/App_Data/result.docx
@@ -6,13 +6,13 @@
     <w:p>
       <w:pPr/>
       <w:r>
-        <w:t xml:space="preserve"> Поздравляю, ты получил исходный текст!!!</w:t>
+        <w:t xml:space="preserve">Срйётвднба, фэ срнхщкн кучрёпэл фжмуф!!!</w:t>
       </w:r>
       <w:r>
-        <w:t xml:space="preserve">В принципе понять, что тут используется шифр Цезаря не особо трудно, основная загвоздка состоит в том, чтобы обыграть саму ситуацию с дешифровкой и определением направления и шага сдвига. Теперь дело осталось за малым, доделать программу до логического конца, выполнить все условия задания и опубликовать свою работу! Молодец, это были достаточно трудные и интересные два с половиной месяца, но впереди нас ждет еще множество открытий, и я надеюсь общих свершений!</w:t>
+        <w:t xml:space="preserve">Д сткпшксж српбфю, щфр фхф кусрнюйхжфуб ъкцт Шжйвтб пж рургр фтхёпр, рупрдпвб йведрйёмв уруфркф д фро, щфргэ ргэетвфю увох укфхвшка у ёжъкцтрдмрл к рстжёжнжпкжо пвствднжпкб к ъвев уёдкев. Фжсжтю ёжнр руфвнрую йв овнэо, ёрёжнвфю стретвоох ёр нрекщжумрер мрпшв, дэсрнпкфю дуж хунрдкб йвёвпкб к рсхгнкмрдвфю удра твгрфх! Орнрёжш, яфр гэнк ёруфвфрщпр фтхёпэж к кпфжтжупэж ёдв у срнрдкпрл ожубшв, пр дсжтжёк пву иёжф жыж оприжуфдр рфмтэфкл, к б пвёжаую ргыкч уджтъжпкл!</w:t>
       </w:r>
       <w:r>
-        <w:t xml:space="preserve">От лица компании FirstLineSoftware и Университета ИТМО, я рад поздравить тебя с официальным окончанием наших курсов С# для начинающих! Мы хотим пожелать успехов в дальнейшем погружении в мир ИТ и программирования с использованием стека технологий .Net, море терпения и интересных задач! </w:t>
+        <w:t xml:space="preserve">Рф нкшв мросвпкк FirstLineSoftware к Хпкджтукфжфв КФОР, б твё срйётвдкфю фжгб у рцкшквнюпэо рмрпщвпкжо пвъкч мхтурд У# ёнб пвщкпваыкч! Оэ чрфко срижнвфю хусжчрд д ёвнюпжлъжо сретхижпкк д окт КФ к стретвооктрдвпкб у кусрнюйрдвпкжо уфжмв фжчпрнрекл .Net, ортж фжтсжпкб к кпфжтжупэч йвёвщ!</w:t>
       </w:r>
     </w:p>
     <w:sectPr>
